--- a/Sekhar_Final_Project_Proposal.docx
+++ b/Sekhar_Final_Project_Proposal.docx
@@ -700,6 +700,7 @@
           <w:i w:val="0"/>
           <w:iCs w:val="0"/>
         </w:rPr>
+        <w:lastRenderedPageBreak/>
         <w:t>Autoencoders</w:t>
       </w:r>
     </w:p>
@@ -722,7 +723,6 @@
           <w:iCs w:val="0"/>
           <w:u w:val="single"/>
         </w:rPr>
-        <w:lastRenderedPageBreak/>
         <w:t>Model Training:</w:t>
       </w:r>
       <w:r>
@@ -803,6 +803,275 @@
           <w:i w:val="0"/>
           <w:iCs w:val="0"/>
         </w:rPr>
+        <w:t>Dataset Definition:</w:t>
+      </w:r>
+    </w:p>
+    <w:p>
+      <w:r>
+        <w:t xml:space="preserve">The </w:t>
+      </w:r>
+      <w:r>
+        <w:rPr>
+          <w:b/>
+          <w:bCs/>
+        </w:rPr>
+        <w:t>Credit Card Fraud Detection</w:t>
+      </w:r>
+      <w:r>
+        <w:t xml:space="preserve"> dataset from Kaggle typically includes transaction data that can be analyzed to identify fraudulent patterns. The dataset may contain the following key columns or types of data:</w:t>
+      </w:r>
+      <w:r>
+        <w:t xml:space="preserve"> </w:t>
+      </w:r>
+    </w:p>
+    <w:p>
+      <w:r>
+        <w:t xml:space="preserve">Data source: </w:t>
+      </w:r>
+      <w:r>
+        <w:t>https://www.kaggle.com/code/gpreda/credit-card-fraud-detection-predictive-models/input</w:t>
+      </w:r>
+    </w:p>
+    <w:p>
+      <w:pPr>
+        <w:numPr>
+          <w:ilvl w:val="0"/>
+          <w:numId w:val="8"/>
+        </w:numPr>
+      </w:pPr>
+      <w:r>
+        <w:rPr>
+          <w:b/>
+          <w:bCs/>
+        </w:rPr>
+        <w:t>Time</w:t>
+      </w:r>
+      <w:r>
+        <w:t>: Elapsed time since the first transaction in the dataset. It is useful for understanding the temporal patterns of transactions.</w:t>
+      </w:r>
+    </w:p>
+    <w:p>
+      <w:pPr>
+        <w:numPr>
+          <w:ilvl w:val="0"/>
+          <w:numId w:val="8"/>
+        </w:numPr>
+      </w:pPr>
+      <w:r>
+        <w:rPr>
+          <w:b/>
+          <w:bCs/>
+        </w:rPr>
+        <w:t>V1 to V28</w:t>
+      </w:r>
+      <w:r>
+        <w:t>: These columns represent the result of a PCA (Principal Component Analysis) transformation applied to anonymize the original data. They are crucial for feature engineering and anomaly detection.</w:t>
+      </w:r>
+    </w:p>
+    <w:p>
+      <w:pPr>
+        <w:numPr>
+          <w:ilvl w:val="0"/>
+          <w:numId w:val="8"/>
+        </w:numPr>
+      </w:pPr>
+      <w:r>
+        <w:rPr>
+          <w:b/>
+          <w:bCs/>
+        </w:rPr>
+        <w:t>Amount</w:t>
+      </w:r>
+      <w:r>
+        <w:t>: The amount of the transaction, which can be a key indicator of fraudulent behavior when analyzed in conjunction with other variables.</w:t>
+      </w:r>
+    </w:p>
+    <w:p>
+      <w:pPr>
+        <w:numPr>
+          <w:ilvl w:val="0"/>
+          <w:numId w:val="8"/>
+        </w:numPr>
+      </w:pPr>
+      <w:r>
+        <w:rPr>
+          <w:b/>
+          <w:bCs/>
+        </w:rPr>
+        <w:t>Class</w:t>
+      </w:r>
+      <w:r>
+        <w:t>: The target variable, where 1 indicates a fraudulent transaction and 0 indicates a legitimate one.</w:t>
+      </w:r>
+    </w:p>
+    <w:p>
+      <w:pPr>
+        <w:numPr>
+          <w:ilvl w:val="0"/>
+          <w:numId w:val="8"/>
+        </w:numPr>
+      </w:pPr>
+      <w:r>
+        <w:rPr>
+          <w:b/>
+          <w:bCs/>
+        </w:rPr>
+        <w:t>Transaction ID</w:t>
+      </w:r>
+      <w:r>
+        <w:t>: A unique identifier for each transaction, though this is not typically useful for analysis.</w:t>
+      </w:r>
+    </w:p>
+    <w:p>
+      <w:pPr>
+        <w:numPr>
+          <w:ilvl w:val="0"/>
+          <w:numId w:val="8"/>
+        </w:numPr>
+      </w:pPr>
+      <w:r>
+        <w:rPr>
+          <w:b/>
+          <w:bCs/>
+        </w:rPr>
+        <w:t>Other Derived Features</w:t>
+      </w:r>
+      <w:r>
+        <w:t>: You may consider adding derived features, such as transaction frequency, running totals for a customer, or average transaction amounts.</w:t>
+      </w:r>
+    </w:p>
+    <w:p>
+      <w:pPr>
+        <w:rPr>
+          <w:b/>
+          <w:bCs/>
+        </w:rPr>
+      </w:pPr>
+      <w:r>
+        <w:rPr>
+          <w:b/>
+          <w:bCs/>
+        </w:rPr>
+        <w:t>Anticipated Challenges:</w:t>
+      </w:r>
+    </w:p>
+    <w:p>
+      <w:pPr>
+        <w:pStyle w:val="ListParagraph"/>
+        <w:numPr>
+          <w:ilvl w:val="0"/>
+          <w:numId w:val="9"/>
+        </w:numPr>
+      </w:pPr>
+      <w:r>
+        <w:rPr>
+          <w:b/>
+          <w:bCs/>
+        </w:rPr>
+        <w:t>Imbalanced Dataset</w:t>
+      </w:r>
+      <w:r>
+        <w:t>: The number of fraudulent transactions is typically far lower than the number of legitimate ones, creating a severe class imbalance. This makes it challenging to train models effectively since most classification algorithms are biased towards the majority class.</w:t>
+      </w:r>
+    </w:p>
+    <w:p>
+      <w:pPr>
+        <w:pStyle w:val="ListParagraph"/>
+      </w:pPr>
+      <w:r>
+        <w:t xml:space="preserve">With </w:t>
+      </w:r>
+      <w:r>
+        <w:t xml:space="preserve">imbalance </w:t>
+      </w:r>
+      <w:proofErr w:type="gramStart"/>
+      <w:r>
+        <w:t>dataset ,</w:t>
+      </w:r>
+      <w:proofErr w:type="gramEnd"/>
+      <w:r>
+        <w:t xml:space="preserve"> there is a risk of overfitting.</w:t>
+      </w:r>
+    </w:p>
+    <w:p>
+      <w:pPr>
+        <w:pStyle w:val="ListParagraph"/>
+      </w:pPr>
+    </w:p>
+    <w:p>
+      <w:pPr>
+        <w:pStyle w:val="ListParagraph"/>
+        <w:numPr>
+          <w:ilvl w:val="0"/>
+          <w:numId w:val="9"/>
+        </w:numPr>
+      </w:pPr>
+      <w:r>
+        <w:rPr>
+          <w:b/>
+          <w:bCs/>
+        </w:rPr>
+        <w:t>Feature Engineering</w:t>
+      </w:r>
+      <w:r>
+        <w:t>: Since the dataset has anonymized features (V1 to V28), it’s difficult to intuitively understand</w:t>
+      </w:r>
+      <w:r>
+        <w:t xml:space="preserve"> their meaning and how it will impact fraud detection.</w:t>
+      </w:r>
+    </w:p>
+    <w:p>
+      <w:pPr>
+        <w:pStyle w:val="ListParagraph"/>
+      </w:pPr>
+    </w:p>
+    <w:p>
+      <w:pPr>
+        <w:pStyle w:val="ListParagraph"/>
+        <w:numPr>
+          <w:ilvl w:val="0"/>
+          <w:numId w:val="9"/>
+        </w:numPr>
+      </w:pPr>
+      <w:r>
+        <w:rPr>
+          <w:b/>
+          <w:bCs/>
+        </w:rPr>
+        <w:t>Computational Resources:</w:t>
+      </w:r>
+      <w:r>
+        <w:t xml:space="preserve"> Running complex models on large datasets, especially with techniques like cross-validation and hyperparameter tuning, can be computationally intensive.</w:t>
+      </w:r>
+    </w:p>
+    <w:p>
+      <w:pPr>
+        <w:rPr>
+          <w:rStyle w:val="Emphasis"/>
+          <w:i w:val="0"/>
+          <w:iCs w:val="0"/>
+        </w:rPr>
+      </w:pPr>
+    </w:p>
+    <w:p>
+      <w:pPr>
+        <w:rPr>
+          <w:rStyle w:val="Emphasis"/>
+          <w:b/>
+          <w:bCs/>
+          <w:i w:val="0"/>
+          <w:iCs w:val="0"/>
+        </w:rPr>
+      </w:pPr>
+      <w:r>
+        <w:rPr>
+          <w:rStyle w:val="Emphasis"/>
+          <w:b/>
+          <w:bCs/>
+          <w:i w:val="0"/>
+          <w:iCs w:val="0"/>
+        </w:rPr>
+        <w:lastRenderedPageBreak/>
         <w:t>Expected Outcomes</w:t>
       </w:r>
       <w:r>
@@ -1098,6 +1367,119 @@
     </w:lvl>
   </w:abstractNum>
   <w:abstractNum w:abstractNumId="1" w15:restartNumberingAfterBreak="0">
+    <w:nsid w:val="203D0705"/>
+    <w:multiLevelType w:val="multilevel"/>
+    <w:tmpl w:val="F12003FA"/>
+    <w:lvl w:ilvl="0">
+      <w:start w:val="1"/>
+      <w:numFmt w:val="decimal"/>
+      <w:lvlText w:val="%1."/>
+      <w:lvlJc w:val="left"/>
+      <w:pPr>
+        <w:tabs>
+          <w:tab w:val="num" w:pos="720"/>
+        </w:tabs>
+        <w:ind w:left="720" w:hanging="360"/>
+      </w:pPr>
+    </w:lvl>
+    <w:lvl w:ilvl="1" w:tentative="1">
+      <w:start w:val="1"/>
+      <w:numFmt w:val="decimal"/>
+      <w:lvlText w:val="%2."/>
+      <w:lvlJc w:val="left"/>
+      <w:pPr>
+        <w:tabs>
+          <w:tab w:val="num" w:pos="1440"/>
+        </w:tabs>
+        <w:ind w:left="1440" w:hanging="360"/>
+      </w:pPr>
+    </w:lvl>
+    <w:lvl w:ilvl="2" w:tentative="1">
+      <w:start w:val="1"/>
+      <w:numFmt w:val="decimal"/>
+      <w:lvlText w:val="%3."/>
+      <w:lvlJc w:val="left"/>
+      <w:pPr>
+        <w:tabs>
+          <w:tab w:val="num" w:pos="2160"/>
+        </w:tabs>
+        <w:ind w:left="2160" w:hanging="360"/>
+      </w:pPr>
+    </w:lvl>
+    <w:lvl w:ilvl="3" w:tentative="1">
+      <w:start w:val="1"/>
+      <w:numFmt w:val="decimal"/>
+      <w:lvlText w:val="%4."/>
+      <w:lvlJc w:val="left"/>
+      <w:pPr>
+        <w:tabs>
+          <w:tab w:val="num" w:pos="2880"/>
+        </w:tabs>
+        <w:ind w:left="2880" w:hanging="360"/>
+      </w:pPr>
+    </w:lvl>
+    <w:lvl w:ilvl="4" w:tentative="1">
+      <w:start w:val="1"/>
+      <w:numFmt w:val="decimal"/>
+      <w:lvlText w:val="%5."/>
+      <w:lvlJc w:val="left"/>
+      <w:pPr>
+        <w:tabs>
+          <w:tab w:val="num" w:pos="3600"/>
+        </w:tabs>
+        <w:ind w:left="3600" w:hanging="360"/>
+      </w:pPr>
+    </w:lvl>
+    <w:lvl w:ilvl="5" w:tentative="1">
+      <w:start w:val="1"/>
+      <w:numFmt w:val="decimal"/>
+      <w:lvlText w:val="%6."/>
+      <w:lvlJc w:val="left"/>
+      <w:pPr>
+        <w:tabs>
+          <w:tab w:val="num" w:pos="4320"/>
+        </w:tabs>
+        <w:ind w:left="4320" w:hanging="360"/>
+      </w:pPr>
+    </w:lvl>
+    <w:lvl w:ilvl="6" w:tentative="1">
+      <w:start w:val="1"/>
+      <w:numFmt w:val="decimal"/>
+      <w:lvlText w:val="%7."/>
+      <w:lvlJc w:val="left"/>
+      <w:pPr>
+        <w:tabs>
+          <w:tab w:val="num" w:pos="5040"/>
+        </w:tabs>
+        <w:ind w:left="5040" w:hanging="360"/>
+      </w:pPr>
+    </w:lvl>
+    <w:lvl w:ilvl="7" w:tentative="1">
+      <w:start w:val="1"/>
+      <w:numFmt w:val="decimal"/>
+      <w:lvlText w:val="%8."/>
+      <w:lvlJc w:val="left"/>
+      <w:pPr>
+        <w:tabs>
+          <w:tab w:val="num" w:pos="5760"/>
+        </w:tabs>
+        <w:ind w:left="5760" w:hanging="360"/>
+      </w:pPr>
+    </w:lvl>
+    <w:lvl w:ilvl="8" w:tentative="1">
+      <w:start w:val="1"/>
+      <w:numFmt w:val="decimal"/>
+      <w:lvlText w:val="%9."/>
+      <w:lvlJc w:val="left"/>
+      <w:pPr>
+        <w:tabs>
+          <w:tab w:val="num" w:pos="6480"/>
+        </w:tabs>
+        <w:ind w:left="6480" w:hanging="360"/>
+      </w:pPr>
+    </w:lvl>
+  </w:abstractNum>
+  <w:abstractNum w:abstractNumId="2" w15:restartNumberingAfterBreak="0">
     <w:nsid w:val="217C4EED"/>
     <w:multiLevelType w:val="multilevel"/>
     <w:tmpl w:val="61B6E3F4"/>
@@ -1246,7 +1628,123 @@
       </w:rPr>
     </w:lvl>
   </w:abstractNum>
-  <w:abstractNum w:abstractNumId="2" w15:restartNumberingAfterBreak="0">
+  <w:abstractNum w:abstractNumId="3" w15:restartNumberingAfterBreak="0">
+    <w:nsid w:val="31A83056"/>
+    <w:multiLevelType w:val="multilevel"/>
+    <w:tmpl w:val="F28220F0"/>
+    <w:lvl w:ilvl="0">
+      <w:start w:val="1"/>
+      <w:numFmt w:val="bullet"/>
+      <w:lvlText w:val=""/>
+      <w:lvlJc w:val="left"/>
+      <w:pPr>
+        <w:tabs>
+          <w:tab w:val="num" w:pos="720"/>
+        </w:tabs>
+        <w:ind w:left="720" w:hanging="360"/>
+      </w:pPr>
+      <w:rPr>
+        <w:rFonts w:ascii="Symbol" w:hAnsi="Symbol" w:hint="default"/>
+      </w:rPr>
+    </w:lvl>
+    <w:lvl w:ilvl="1" w:tentative="1">
+      <w:start w:val="1"/>
+      <w:numFmt w:val="decimal"/>
+      <w:lvlText w:val="%2."/>
+      <w:lvlJc w:val="left"/>
+      <w:pPr>
+        <w:tabs>
+          <w:tab w:val="num" w:pos="1440"/>
+        </w:tabs>
+        <w:ind w:left="1440" w:hanging="360"/>
+      </w:pPr>
+    </w:lvl>
+    <w:lvl w:ilvl="2" w:tentative="1">
+      <w:start w:val="1"/>
+      <w:numFmt w:val="decimal"/>
+      <w:lvlText w:val="%3."/>
+      <w:lvlJc w:val="left"/>
+      <w:pPr>
+        <w:tabs>
+          <w:tab w:val="num" w:pos="2160"/>
+        </w:tabs>
+        <w:ind w:left="2160" w:hanging="360"/>
+      </w:pPr>
+    </w:lvl>
+    <w:lvl w:ilvl="3" w:tentative="1">
+      <w:start w:val="1"/>
+      <w:numFmt w:val="decimal"/>
+      <w:lvlText w:val="%4."/>
+      <w:lvlJc w:val="left"/>
+      <w:pPr>
+        <w:tabs>
+          <w:tab w:val="num" w:pos="2880"/>
+        </w:tabs>
+        <w:ind w:left="2880" w:hanging="360"/>
+      </w:pPr>
+    </w:lvl>
+    <w:lvl w:ilvl="4" w:tentative="1">
+      <w:start w:val="1"/>
+      <w:numFmt w:val="decimal"/>
+      <w:lvlText w:val="%5."/>
+      <w:lvlJc w:val="left"/>
+      <w:pPr>
+        <w:tabs>
+          <w:tab w:val="num" w:pos="3600"/>
+        </w:tabs>
+        <w:ind w:left="3600" w:hanging="360"/>
+      </w:pPr>
+    </w:lvl>
+    <w:lvl w:ilvl="5" w:tentative="1">
+      <w:start w:val="1"/>
+      <w:numFmt w:val="decimal"/>
+      <w:lvlText w:val="%6."/>
+      <w:lvlJc w:val="left"/>
+      <w:pPr>
+        <w:tabs>
+          <w:tab w:val="num" w:pos="4320"/>
+        </w:tabs>
+        <w:ind w:left="4320" w:hanging="360"/>
+      </w:pPr>
+    </w:lvl>
+    <w:lvl w:ilvl="6" w:tentative="1">
+      <w:start w:val="1"/>
+      <w:numFmt w:val="decimal"/>
+      <w:lvlText w:val="%7."/>
+      <w:lvlJc w:val="left"/>
+      <w:pPr>
+        <w:tabs>
+          <w:tab w:val="num" w:pos="5040"/>
+        </w:tabs>
+        <w:ind w:left="5040" w:hanging="360"/>
+      </w:pPr>
+    </w:lvl>
+    <w:lvl w:ilvl="7" w:tentative="1">
+      <w:start w:val="1"/>
+      <w:numFmt w:val="decimal"/>
+      <w:lvlText w:val="%8."/>
+      <w:lvlJc w:val="left"/>
+      <w:pPr>
+        <w:tabs>
+          <w:tab w:val="num" w:pos="5760"/>
+        </w:tabs>
+        <w:ind w:left="5760" w:hanging="360"/>
+      </w:pPr>
+    </w:lvl>
+    <w:lvl w:ilvl="8" w:tentative="1">
+      <w:start w:val="1"/>
+      <w:numFmt w:val="decimal"/>
+      <w:lvlText w:val="%9."/>
+      <w:lvlJc w:val="left"/>
+      <w:pPr>
+        <w:tabs>
+          <w:tab w:val="num" w:pos="6480"/>
+        </w:tabs>
+        <w:ind w:left="6480" w:hanging="360"/>
+      </w:pPr>
+    </w:lvl>
+  </w:abstractNum>
+  <w:abstractNum w:abstractNumId="4" w15:restartNumberingAfterBreak="0">
     <w:nsid w:val="46E33B68"/>
     <w:multiLevelType w:val="multilevel"/>
     <w:tmpl w:val="9BCA379C"/>
@@ -1395,7 +1893,123 @@
       </w:rPr>
     </w:lvl>
   </w:abstractNum>
-  <w:abstractNum w:abstractNumId="3" w15:restartNumberingAfterBreak="0">
+  <w:abstractNum w:abstractNumId="5" w15:restartNumberingAfterBreak="0">
+    <w:nsid w:val="48A402DE"/>
+    <w:multiLevelType w:val="multilevel"/>
+    <w:tmpl w:val="F28220F0"/>
+    <w:lvl w:ilvl="0">
+      <w:start w:val="1"/>
+      <w:numFmt w:val="bullet"/>
+      <w:lvlText w:val=""/>
+      <w:lvlJc w:val="left"/>
+      <w:pPr>
+        <w:tabs>
+          <w:tab w:val="num" w:pos="720"/>
+        </w:tabs>
+        <w:ind w:left="720" w:hanging="360"/>
+      </w:pPr>
+      <w:rPr>
+        <w:rFonts w:ascii="Symbol" w:hAnsi="Symbol" w:hint="default"/>
+      </w:rPr>
+    </w:lvl>
+    <w:lvl w:ilvl="1" w:tentative="1">
+      <w:start w:val="1"/>
+      <w:numFmt w:val="decimal"/>
+      <w:lvlText w:val="%2."/>
+      <w:lvlJc w:val="left"/>
+      <w:pPr>
+        <w:tabs>
+          <w:tab w:val="num" w:pos="1440"/>
+        </w:tabs>
+        <w:ind w:left="1440" w:hanging="360"/>
+      </w:pPr>
+    </w:lvl>
+    <w:lvl w:ilvl="2" w:tentative="1">
+      <w:start w:val="1"/>
+      <w:numFmt w:val="decimal"/>
+      <w:lvlText w:val="%3."/>
+      <w:lvlJc w:val="left"/>
+      <w:pPr>
+        <w:tabs>
+          <w:tab w:val="num" w:pos="2160"/>
+        </w:tabs>
+        <w:ind w:left="2160" w:hanging="360"/>
+      </w:pPr>
+    </w:lvl>
+    <w:lvl w:ilvl="3" w:tentative="1">
+      <w:start w:val="1"/>
+      <w:numFmt w:val="decimal"/>
+      <w:lvlText w:val="%4."/>
+      <w:lvlJc w:val="left"/>
+      <w:pPr>
+        <w:tabs>
+          <w:tab w:val="num" w:pos="2880"/>
+        </w:tabs>
+        <w:ind w:left="2880" w:hanging="360"/>
+      </w:pPr>
+    </w:lvl>
+    <w:lvl w:ilvl="4" w:tentative="1">
+      <w:start w:val="1"/>
+      <w:numFmt w:val="decimal"/>
+      <w:lvlText w:val="%5."/>
+      <w:lvlJc w:val="left"/>
+      <w:pPr>
+        <w:tabs>
+          <w:tab w:val="num" w:pos="3600"/>
+        </w:tabs>
+        <w:ind w:left="3600" w:hanging="360"/>
+      </w:pPr>
+    </w:lvl>
+    <w:lvl w:ilvl="5" w:tentative="1">
+      <w:start w:val="1"/>
+      <w:numFmt w:val="decimal"/>
+      <w:lvlText w:val="%6."/>
+      <w:lvlJc w:val="left"/>
+      <w:pPr>
+        <w:tabs>
+          <w:tab w:val="num" w:pos="4320"/>
+        </w:tabs>
+        <w:ind w:left="4320" w:hanging="360"/>
+      </w:pPr>
+    </w:lvl>
+    <w:lvl w:ilvl="6" w:tentative="1">
+      <w:start w:val="1"/>
+      <w:numFmt w:val="decimal"/>
+      <w:lvlText w:val="%7."/>
+      <w:lvlJc w:val="left"/>
+      <w:pPr>
+        <w:tabs>
+          <w:tab w:val="num" w:pos="5040"/>
+        </w:tabs>
+        <w:ind w:left="5040" w:hanging="360"/>
+      </w:pPr>
+    </w:lvl>
+    <w:lvl w:ilvl="7" w:tentative="1">
+      <w:start w:val="1"/>
+      <w:numFmt w:val="decimal"/>
+      <w:lvlText w:val="%8."/>
+      <w:lvlJc w:val="left"/>
+      <w:pPr>
+        <w:tabs>
+          <w:tab w:val="num" w:pos="5760"/>
+        </w:tabs>
+        <w:ind w:left="5760" w:hanging="360"/>
+      </w:pPr>
+    </w:lvl>
+    <w:lvl w:ilvl="8" w:tentative="1">
+      <w:start w:val="1"/>
+      <w:numFmt w:val="decimal"/>
+      <w:lvlText w:val="%9."/>
+      <w:lvlJc w:val="left"/>
+      <w:pPr>
+        <w:tabs>
+          <w:tab w:val="num" w:pos="6480"/>
+        </w:tabs>
+        <w:ind w:left="6480" w:hanging="360"/>
+      </w:pPr>
+    </w:lvl>
+  </w:abstractNum>
+  <w:abstractNum w:abstractNumId="6" w15:restartNumberingAfterBreak="0">
     <w:nsid w:val="63D24DC9"/>
     <w:multiLevelType w:val="multilevel"/>
     <w:tmpl w:val="A6BE5362"/>
@@ -1544,7 +2158,7 @@
       </w:rPr>
     </w:lvl>
   </w:abstractNum>
-  <w:abstractNum w:abstractNumId="4" w15:restartNumberingAfterBreak="0">
+  <w:abstractNum w:abstractNumId="7" w15:restartNumberingAfterBreak="0">
     <w:nsid w:val="7357181B"/>
     <w:multiLevelType w:val="multilevel"/>
     <w:tmpl w:val="E80CAEF8"/>
@@ -1693,7 +2307,7 @@
       </w:rPr>
     </w:lvl>
   </w:abstractNum>
-  <w:abstractNum w:abstractNumId="5" w15:restartNumberingAfterBreak="0">
+  <w:abstractNum w:abstractNumId="8" w15:restartNumberingAfterBreak="0">
     <w:nsid w:val="7E851287"/>
     <w:multiLevelType w:val="multilevel"/>
     <w:tmpl w:val="F156F0C0"/>
@@ -1843,22 +2457,31 @@
     </w:lvl>
   </w:abstractNum>
   <w:num w:numId="1" w16cid:durableId="1365209294">
-    <w:abstractNumId w:val="2"/>
+    <w:abstractNumId w:val="4"/>
   </w:num>
   <w:num w:numId="2" w16cid:durableId="777216463">
-    <w:abstractNumId w:val="3"/>
+    <w:abstractNumId w:val="6"/>
   </w:num>
   <w:num w:numId="3" w16cid:durableId="1109933503">
     <w:abstractNumId w:val="0"/>
   </w:num>
   <w:num w:numId="4" w16cid:durableId="1463421555">
-    <w:abstractNumId w:val="5"/>
+    <w:abstractNumId w:val="8"/>
   </w:num>
   <w:num w:numId="5" w16cid:durableId="1282492263">
+    <w:abstractNumId w:val="2"/>
+  </w:num>
+  <w:num w:numId="6" w16cid:durableId="2005893055">
+    <w:abstractNumId w:val="7"/>
+  </w:num>
+  <w:num w:numId="7" w16cid:durableId="50542808">
     <w:abstractNumId w:val="1"/>
   </w:num>
-  <w:num w:numId="6" w16cid:durableId="2005893055">
-    <w:abstractNumId w:val="4"/>
+  <w:num w:numId="8" w16cid:durableId="287055059">
+    <w:abstractNumId w:val="3"/>
+  </w:num>
+  <w:num w:numId="9" w16cid:durableId="1701784076">
+    <w:abstractNumId w:val="5"/>
   </w:num>
 </w:numbering>
 </file>
@@ -2431,6 +3054,17 @@
       <w:szCs w:val="32"/>
     </w:rPr>
   </w:style>
+  <w:style w:type="paragraph" w:styleId="ListParagraph">
+    <w:name w:val="List Paragraph"/>
+    <w:basedOn w:val="Normal"/>
+    <w:uiPriority w:val="34"/>
+    <w:qFormat/>
+    <w:rsid w:val="00403339"/>
+    <w:pPr>
+      <w:ind w:left="720"/>
+      <w:contextualSpacing/>
+    </w:pPr>
+  </w:style>
 </w:styles>
 </file>
 
